--- a/Documenti/Specifiche.docx
+++ b/Documenti/Specifiche.docx
@@ -525,7 +525,6 @@
     <w:p/>
     <w:p>
       <w:bookmarkStart w:id="0" w:name="_GoBack"/>
-      <w:bookmarkEnd w:id="0"/>
       <w:r>
         <w:lastRenderedPageBreak/>
         <w:pict>
@@ -548,11 +547,12 @@
             <v:path o:extrusionok="f" gradientshapeok="t" o:connecttype="rect"/>
             <o:lock v:ext="edit" aspectratio="t"/>
           </v:shapetype>
-          <v:shape id="_x0000_i1027" type="#_x0000_t75" style="width:522.8pt;height:354.35pt">
+          <v:shape id="_x0000_i1027" type="#_x0000_t75" style="width:522.25pt;height:354.65pt">
             <v:imagedata r:id="rId6" o:title="Scheletro"/>
           </v:shape>
         </w:pict>
       </w:r>
+      <w:bookmarkEnd w:id="0"/>
     </w:p>
     <w:sectPr>
       <w:pgSz w:w="11906" w:h="16838"/>
@@ -1718,7 +1718,7 @@
 </file>
 
 <file path=customXml/itemProps1.xml><?xml version="1.0" encoding="utf-8"?>
-<ds:datastoreItem xmlns:ds="http://schemas.openxmlformats.org/officeDocument/2006/customXml" ds:itemID="{B73621C4-9718-499F-9A20-947120B1DF4A}">
+<ds:datastoreItem xmlns:ds="http://schemas.openxmlformats.org/officeDocument/2006/customXml" ds:itemID="{D0CADE07-CE58-4287-B102-FD2E0D8ED3A5}">
   <ds:schemaRefs>
     <ds:schemaRef ds:uri="http://schemas.openxmlformats.org/officeDocument/2006/bibliography"/>
   </ds:schemaRefs>
